--- a/mike-paper-reviews-500/split-reviews-docx/Review_438.docx
+++ b/mike-paper-reviews-500/split-reviews-docx/Review_438.docx
@@ -7,9 +7,9 @@
         <w:pStyle w:val="Normal"/>
       </w:pPr>
       <w:r>
-        <w:t>המאמר היומי של מייק:  14.04.25</w:t>
+        <w:t>המאמר היומי של מייק - 13.04.25</w:t>
         <w:br/>
-        <w:t>Draft Model Knows When to Stop: A Self-Verification Length Policy for Speculative Decoding</w:t>
+        <w:t>ONE STEP DIFFUSION VIA SHORTCUT MODELS</w:t>
       </w:r>
     </w:p>
     <w:p>
@@ -17,7 +17,7 @@
         <w:pStyle w:val="Normal"/>
       </w:pPr>
       <w:r>
-        <w:t>המאמר הזה משך את עיניי כבר בהסתכלות הראשונה בגלל צמד המילים ״Speculative Decoding״ או SD בקצרה שמאוד קרוב לליבי - אפילו הכנתי על זה מצגת די מקיפה שאני מציג אותה בפורומים שונים. SD מאפשר להגדיל את קצב גנרוט טקסט על ידי מודל שפה באמצעות שילוב מודל היעד עם מודל קטן מהיר יותר וכמובן יותר חלש ממודל היעד. המודל הקטן מייצר כמה טוקנים בצורה אוטורגרסיבית ומודל היעד חוזה מנצל טוקנים אלו כדי לחזות בו זמנית את הטוקנים הבאים שלו. זה מאפשר להגדיל את הקצב הדגימה של המודל הגדול בצורה ניכרת.</w:t>
+        <w:t>המאמר מציע גישה מעניינת לאימון מודלי דיפוזיה גנרטיביים המהווה שכלול של שיטת flow matching (או FM בקצרה) שנהייתה הגישה המובילה לאימון מודלי דיפוזיה. למעשה המאמר מאמן מודל לשערך מסלול (בדרך כלל קו ישר שזה המסלול הכי פשוט אבל יש מאמרים שבוחרים צורות אחרות של המסלול) בין ההתפלגות הגאוסית (ההתפלגות הפשוטה) לבין התפלגות הדאטה (תמונות, וידאו או אודיו). המאמר טוען שבאמצעות השיטה המוצעת ניתן לגנרט דאטה באיטרציה אחת בלבד.</w:t>
       </w:r>
     </w:p>
     <w:p>
@@ -25,7 +25,7 @@
         <w:pStyle w:val="Normal"/>
       </w:pPr>
       <w:r>
-        <w:t>השיטה מנצלת את העובדה שצוואר הבקבוק של תהליך הגנרוט העברת דאטה בין הזכרונות של gpu (בפרט HBM הגדול ואיטי ו-SRAM הקן אך מהיר בחלק החישובי של ה-gpu). אז SD מבצע חיזוי מהיר עם המודל הקטן ואז החיזוי הבו זמני על ידי המודל הגדול עם הטוקנים שנחזו על ידי המודל הקטן. אבל יש שם קאץ' כמובן: כדי לקבל את אותה התפלגות הטוקנים עם המודל הגדול דרך ניצול הטוקנים של המודל הקטן יש צורך בלבצע סוג של rejection sampling או RS.</w:t>
+        <w:t>המודל מאומן לגנרט מהירות (גרדיאנט) של במסלול זה בכל נקודה t המסמנת כאן את עוצמת הרעש במסלול בין ההתפלגות הפשוטה (רעש טהור t = 0) להתפלגות של דאטה (t=1). אחרי שהמודל משערך מהירות זו ניתן לגנרט פיסת דאטה על ידי פתרון נומרי של משוואה דיפרנציאלית דרך הצבה של המהירות לשם. עבור מסלול לינארי המהירות הזו היא קבועה (נגזרת של קו ישר). לפעמים זה לא עובד כל כך טוב ומסלולים שנוצרים יוצאים לא לינאריים ודי מורכבים והדאטה שגונרט כתוצאה מכך לא מאוד איכותי.</w:t>
       </w:r>
     </w:p>
     <w:p>
@@ -33,7 +33,7 @@
         <w:pStyle w:val="Normal"/>
       </w:pPr>
       <w:r>
-        <w:t>אזכיר ש-RS מאפשר לדגום מהתפלגות קלה לדגימה f כדי ליצור מדגם הדגום מהתפלגות אחרת g שקשה לדגום ממנה בצורה ישירה. אז אנו דוגמים נקודה x מ-f אז מקבלים את הדגימה בהסתברות השווה ליחס בין (f(x ל- (g(x (אם יחס זה גדול מ-1 הנקודה מתקבלת אוטומטית). ניתן להוכיח שנקודות שהנדגמות באופן זה מפולגת עם התפלגות הרצויה g.</w:t>
+        <w:t>המאמר מציע לבנות את המסלולים האלו לא בצורה לינארית אלא בצורה לינארית למקוטעין (סוג של ספליין לינארי) במקום להכריח את המודל ליצור מסלולים ממש לינאריים. התזוזה של נקודת דאטה בתת-מקטע תלויה רק בנקודה x_t, t ובגרנוליריות הספליין d (ארחיב על זה אחר כך). תת-מסלולים אלו נקראים במאמר shortcuts והמודל מאומן לשערך אותם עם מה שנקרא consistency loss עליהם שכופה על המודל להיות ״עקבי״ בשני shortcuts עוקבים. לוס זה נגזר על ידי שילוב פשוט של הנוסחאות עבור ה-shortcuts העוקבים.</w:t>
       </w:r>
     </w:p>
     <w:p>
@@ -41,7 +41,7 @@
         <w:pStyle w:val="Normal"/>
       </w:pPr>
       <w:r>
-        <w:t>אז במקרה שלנו (SD) אנו עושים משהו דומה עבור הטוקנים הנדגמים עם המודל קטן. במהלך השלב השני (דגימה בו זמנית מהמודל הגדול) עבור כל טוקן הנגדם מהמודל הקטן אנו מחשבים את היחס בין ההסתברויות של המודלים ואנו ״מקבלים״ את הטוקנים של המודל הקטן בהסתברות השווה ליחס סיבה. אחרי שהטוקן הראשון של המודל הקטן ״סורב״ (rejected) המודל הגדול מגנרט טוקן הבא עם המודל הגדול ואז המודל הקטן שוב מופעל לגנרט את הטוקנים הבאים. ד״א גם הטוקנים שמתקבלים מגונרטים עם עם התפלגות המחושבת משתי ההתפלגויות של הטוקן (של המודל הקטן ושל הגדול).</w:t>
+        <w:t>לאחר מכן המחברים משלבים את לוס ״העקביות״ זה עם הלוס הרגיל עבור FM (עם המסלול הישר). ניתן לבנות את המסלול מ-shortcuts בגרנולריות שונות של תת-קטעים לינאריים (כלומר עם מספר תת מקטעים שונים), אז האימון מנצל את זה ומאמן את המודל על גרנוריות שונות. כלומר בהינתן האיטרציה t(עוצמת הרעשה), דאטה מורעש וגרנולריות הספליין d המחברים מאמנים מודל המשערך את גודל הזזה של נקודת דאטה (shift) של תת מקטע הבא (כאמור יש d כאלו בסך הכל). לאחר מכן פותרים משוואה דיפרנציאלית כדי לקבל את ערך הדאטה בסוף התת-קטע. לאחר מכן שוב משערכים (באמצעות המודל המאומן) את הזזת נקודת דאטה שהתקבלה. ואז מפעילים את ה-consistency loss עבור שתי הזזות הדאטה.</w:t>
       </w:r>
     </w:p>
     <w:p>
@@ -49,7 +49,7 @@
         <w:pStyle w:val="Normal"/>
       </w:pPr>
       <w:r>
-        <w:t>כמו שכבר הצלחתם להבין ״שליטה״ ב acceptance rate של טוקנים של המודל הקטן היא מאוד חשובה - באידיאל אנו רוצים לדגום מהמודל הקטן רק את הטוקנים שיתקבלו. המאמר מציע שיטה לשפר את ה-acceptance rate. המאמר מראה  שהממוצע של acceptance rate (זה די קל) שווה להפרש בין 1 למה שנקרא total variation distance או TBD בקצרה בין ההתפלגויות של שני המודלים (המותנות בהקשר). ולמזלנו עומד לרשותנו אי שוויון לא ידוע במיוחד שמאפשר לחסום TBD מלמטה עם הפרש בין קרוס-אנטרופי בין התפלגויותם של שני המודלים (עבור טוקן נתון בהינתן הקשרו) לאנטרופיה של טוקן של המודל הקטן.</w:t>
+        <w:t>מאמר די מעניין וכתוב בצורה נפלאה - מומלץ!</w:t>
       </w:r>
     </w:p>
     <w:p>
@@ -57,23 +57,7 @@
         <w:pStyle w:val="Normal"/>
       </w:pPr>
       <w:r>
-        <w:t xml:space="preserve">אבל כמובן שאנו לא יכולים לחשב את הקרוס אנטרופי בין התפלגויות אלו בשלב דגימה מהמודל הגדול עבור כל הטוקנים כי אנו דוגמים כל הטוקנים ממנו בו זמנית ולא יודעים מראש התפלגות מותנית של כל טוקן של המודל הגדול. אז המאמר ״משערך״ את הקרוס אנטרופי הזה על זמן מדגם די גדול דרך קבוע (קצת גדול מ 1) מוכפל באנטרופיה של הטוקן של המודל הקטן. אחרי שיש לנו את הקרוס-אנטרופי אנו יכולים לשערך את ה-acceptance rate עבור כל טוקן של המודל הקטן לפני הדגימה מהמודל הגדול. זה מאפשר לנו לקבוע את מספר הטוקנים מהמודל הקטן שעבורם תתבצע דגימה בו זמנית מהמודל הגדול - פשוט בוחרים טוקנים עד שה-acceptance rate המשוערך גבוה מאיזה סף. </w:t>
-      </w:r>
-    </w:p>
-    <w:p>
-      <w:pPr>
-        <w:pStyle w:val="Normal"/>
-      </w:pPr>
-      <w:r>
-        <w:t>רעיון נחמד אבל בחירת הקבוע בשלב האחרון לדעתי לא אופטימלית ואני מקווה שבקרוב ייצאו מחקרים המשפרים את ההיבט הזה של השיטה המוצעת.</w:t>
-      </w:r>
-    </w:p>
-    <w:p>
-      <w:pPr>
-        <w:pStyle w:val="Normal"/>
-      </w:pPr>
-      <w:r>
-        <w:t>https://arxiv.org/abs/2411.18462</w:t>
+        <w:t>https://arxiv.org/abs/2410.12557</w:t>
       </w:r>
     </w:p>
     <w:sectPr>
